--- a/Flat Earth Mathematics in the R Language.docx
+++ b/Flat Earth Mathematics in the R Language.docx
@@ -131,7 +131,6 @@
         <w:t xml:space="preserve">Projecting the spherical earth on a flat surface is a complex task which will always require compromise as it is impossible to draw the surface of the globe on a piece of paper </w:t>
       </w:r>
       <w:proofErr w:type="spellStart"/>
-      <w:proofErr w:type="gramStart"/>
       <w:r>
         <w:rPr>
           <w:rFonts w:ascii="Times New Roman" w:eastAsia="Times New Roman" w:hAnsi="Times New Roman" w:cs="Times New Roman"/>
@@ -142,7 +141,6 @@
         <w:t>truthfully.Â</w:t>
       </w:r>
       <w:proofErr w:type="spellEnd"/>
-      <w:proofErr w:type="gramEnd"/>
       <w:r>
         <w:rPr>
           <w:rFonts w:ascii="Times New Roman" w:eastAsia="Times New Roman" w:hAnsi="Times New Roman" w:cs="Times New Roman"/>
@@ -170,23 +168,28 @@
           <w:szCs w:val="20"/>
           <w:lang w:eastAsia="en-IN"/>
         </w:rPr>
-        <w:t xml:space="preserve">We can recreate Gleason’s map with </w:t>
-      </w:r>
-      <w:hyperlink r:id="rId6" w:tgtFrame="_blank" w:history="1">
-        <w:proofErr w:type="spellStart"/>
-        <w:r>
-          <w:rPr>
-            <w:rFonts w:ascii="Times New Roman" w:eastAsia="Times New Roman" w:hAnsi="Times New Roman" w:cs="Times New Roman"/>
-            <w:color w:val="0000FF"/>
-            <w:sz w:val="20"/>
-            <w:szCs w:val="20"/>
-            <w:u w:val="single"/>
-            <w:lang w:eastAsia="en-IN"/>
-          </w:rPr>
-          <w:t>ggplot</w:t>
-        </w:r>
-        <w:proofErr w:type="spellEnd"/>
-      </w:hyperlink>
+        <w:t>We can recreate Gleason’s map with</w:t>
+      </w:r>
+      <w:r>
+        <w:rPr>
+          <w:rFonts w:ascii="Times New Roman" w:eastAsia="Times New Roman" w:hAnsi="Times New Roman" w:cs="Times New Roman"/>
+          <w:sz w:val="20"/>
+          <w:szCs w:val="20"/>
+          <w:lang w:eastAsia="en-IN"/>
+        </w:rPr>
+        <w:t xml:space="preserve"> </w:t>
+      </w:r>
+      <w:proofErr w:type="spellStart"/>
+      <w:r>
+        <w:rPr>
+          <w:rFonts w:ascii="Times New Roman" w:eastAsia="Times New Roman" w:hAnsi="Times New Roman" w:cs="Times New Roman"/>
+          <w:sz w:val="20"/>
+          <w:szCs w:val="20"/>
+          <w:lang w:eastAsia="en-IN"/>
+        </w:rPr>
+        <w:t>ggplot</w:t>
+      </w:r>
+      <w:proofErr w:type="spellEnd"/>
       <w:r>
         <w:rPr>
           <w:rFonts w:ascii="Times New Roman" w:eastAsia="Times New Roman" w:hAnsi="Times New Roman" w:cs="Times New Roman"/>
@@ -196,40 +199,34 @@
         </w:rPr>
         <w:t xml:space="preserve">, which incorporates the </w:t>
       </w:r>
-      <w:hyperlink r:id="rId7" w:tgtFrame="_blank" w:history="1">
-        <w:proofErr w:type="spellStart"/>
-        <w:r>
-          <w:rPr>
-            <w:rFonts w:ascii="Times New Roman" w:eastAsia="Times New Roman" w:hAnsi="Times New Roman" w:cs="Times New Roman"/>
-            <w:color w:val="0000FF"/>
-            <w:sz w:val="20"/>
-            <w:szCs w:val="20"/>
-            <w:u w:val="single"/>
-            <w:lang w:eastAsia="en-IN"/>
-          </w:rPr>
-          <w:t>mapproj</w:t>
-        </w:r>
-        <w:proofErr w:type="spellEnd"/>
-        <w:r>
-          <w:rPr>
-            <w:rFonts w:ascii="Times New Roman" w:eastAsia="Times New Roman" w:hAnsi="Times New Roman" w:cs="Times New Roman"/>
-            <w:color w:val="0000FF"/>
-            <w:sz w:val="20"/>
-            <w:szCs w:val="20"/>
-            <w:u w:val="single"/>
-            <w:lang w:eastAsia="en-IN"/>
-          </w:rPr>
-          <w:t xml:space="preserve"> package</w:t>
-        </w:r>
-      </w:hyperlink>
-      <w:r>
-        <w:rPr>
-          <w:rFonts w:ascii="Times New Roman" w:eastAsia="Times New Roman" w:hAnsi="Times New Roman" w:cs="Times New Roman"/>
-          <w:sz w:val="20"/>
-          <w:szCs w:val="20"/>
-          <w:lang w:eastAsia="en-IN"/>
-        </w:rPr>
-        <w:t xml:space="preserve"> to show maps in various projections. The Azimuthal equidistant method is popularised in the flag of the United Nations. Antarctica is in this projection displayed as a ring around the world. Flat earth evangelists believe that the South Pole a ring of ice that prevents us from proceeding beyond the disc.</w:t>
+      <w:proofErr w:type="spellStart"/>
+      <w:r>
+        <w:rPr>
+          <w:rFonts w:ascii="Times New Roman" w:eastAsia="Times New Roman" w:hAnsi="Times New Roman" w:cs="Times New Roman"/>
+          <w:sz w:val="20"/>
+          <w:szCs w:val="20"/>
+          <w:lang w:eastAsia="en-IN"/>
+        </w:rPr>
+        <w:t>mapproj</w:t>
+      </w:r>
+      <w:proofErr w:type="spellEnd"/>
+      <w:r>
+        <w:rPr>
+          <w:rFonts w:ascii="Times New Roman" w:eastAsia="Times New Roman" w:hAnsi="Times New Roman" w:cs="Times New Roman"/>
+          <w:sz w:val="20"/>
+          <w:szCs w:val="20"/>
+          <w:lang w:eastAsia="en-IN"/>
+        </w:rPr>
+        <w:t xml:space="preserve"> R package </w:t>
+      </w:r>
+      <w:r>
+        <w:rPr>
+          <w:rFonts w:ascii="Times New Roman" w:eastAsia="Times New Roman" w:hAnsi="Times New Roman" w:cs="Times New Roman"/>
+          <w:sz w:val="20"/>
+          <w:szCs w:val="20"/>
+          <w:lang w:eastAsia="en-IN"/>
+        </w:rPr>
+        <w:t>to show maps in various projections. The Azimuthal equidistant method is popularised in the flag of the United Nations. Antarctica is in this projection displayed as a ring around the world. Flat earth evangelists believe that the South Pole a ring of ice that prevents us from proceeding beyond the disc.</w:t>
       </w:r>
     </w:p>
     <w:p>
@@ -335,7 +332,7 @@
           <w:szCs w:val="20"/>
           <w:lang w:eastAsia="en-IN"/>
         </w:rPr>
-        <w:t>tidyverse</w:t>
+        <w:t>mapproj</w:t>
       </w:r>
       <w:proofErr w:type="spellEnd"/>
       <w:r>
@@ -520,17 +517,7 @@
           <w:szCs w:val="20"/>
           <w:lang w:eastAsia="en-IN"/>
         </w:rPr>
-        <w:t>geom_</w:t>
-      </w:r>
-      <w:proofErr w:type="gramStart"/>
-      <w:r>
-        <w:rPr>
-          <w:rFonts w:ascii="Courier New" w:eastAsia="Times New Roman" w:hAnsi="Courier New" w:cs="Courier New"/>
-          <w:sz w:val="20"/>
-          <w:szCs w:val="20"/>
-          <w:lang w:eastAsia="en-IN"/>
-        </w:rPr>
-        <w:t>path</w:t>
+        <w:t>geom_path</w:t>
       </w:r>
       <w:proofErr w:type="spellEnd"/>
       <w:r>
@@ -543,7 +530,6 @@
         <w:t>(</w:t>
       </w:r>
       <w:proofErr w:type="spellStart"/>
-      <w:proofErr w:type="gramEnd"/>
       <w:r>
         <w:rPr>
           <w:rFonts w:ascii="Courier New" w:eastAsia="Times New Roman" w:hAnsi="Courier New" w:cs="Courier New"/>
@@ -619,20 +605,9 @@
           <w:szCs w:val="20"/>
           <w:lang w:eastAsia="en-IN"/>
         </w:rPr>
-        <w:t xml:space="preserve">    </w:t>
-      </w:r>
-      <w:proofErr w:type="gramStart"/>
-      <w:r>
-        <w:rPr>
-          <w:rFonts w:ascii="Courier New" w:eastAsia="Times New Roman" w:hAnsi="Courier New" w:cs="Courier New"/>
-          <w:sz w:val="20"/>
-          <w:szCs w:val="20"/>
-          <w:lang w:eastAsia="en-IN"/>
-        </w:rPr>
-        <w:t>theme(</w:t>
-      </w:r>
-      <w:proofErr w:type="spellStart"/>
-      <w:proofErr w:type="gramEnd"/>
+        <w:t xml:space="preserve">    theme(</w:t>
+      </w:r>
+      <w:proofErr w:type="spellStart"/>
       <w:r>
         <w:rPr>
           <w:rFonts w:ascii="Courier New" w:eastAsia="Times New Roman" w:hAnsi="Courier New" w:cs="Courier New"/>
@@ -711,7 +686,6 @@
         <w:t xml:space="preserve">          </w:t>
       </w:r>
       <w:proofErr w:type="spellStart"/>
-      <w:proofErr w:type="gramStart"/>
       <w:r>
         <w:rPr>
           <w:rFonts w:ascii="Courier New" w:eastAsia="Times New Roman" w:hAnsi="Courier New" w:cs="Courier New"/>
@@ -722,7 +696,6 @@
         <w:t>axis.ticks</w:t>
       </w:r>
       <w:proofErr w:type="spellEnd"/>
-      <w:proofErr w:type="gramEnd"/>
       <w:r>
         <w:rPr>
           <w:rFonts w:ascii="Courier New" w:eastAsia="Times New Roman" w:hAnsi="Courier New" w:cs="Courier New"/>
@@ -788,27 +761,7 @@
           <w:szCs w:val="20"/>
           <w:lang w:eastAsia="en-IN"/>
         </w:rPr>
-        <w:t xml:space="preserve">    </w:t>
-      </w:r>
-      <w:proofErr w:type="gramStart"/>
-      <w:r>
-        <w:rPr>
-          <w:rFonts w:ascii="Courier New" w:eastAsia="Times New Roman" w:hAnsi="Courier New" w:cs="Courier New"/>
-          <w:sz w:val="20"/>
-          <w:szCs w:val="20"/>
-          <w:lang w:eastAsia="en-IN"/>
-        </w:rPr>
-        <w:t>labs(</w:t>
-      </w:r>
-      <w:proofErr w:type="gramEnd"/>
-      <w:r>
-        <w:rPr>
-          <w:rFonts w:ascii="Courier New" w:eastAsia="Times New Roman" w:hAnsi="Courier New" w:cs="Courier New"/>
-          <w:sz w:val="20"/>
-          <w:szCs w:val="20"/>
-          <w:lang w:eastAsia="en-IN"/>
-        </w:rPr>
-        <w:t>x = "", y = "")</w:t>
+        <w:t xml:space="preserve">    labs(x = "", y = "")</w:t>
       </w:r>
     </w:p>
     <w:p>
@@ -905,37 +858,17 @@
           <w:szCs w:val="20"/>
           <w:lang w:eastAsia="en-IN"/>
         </w:rPr>
-        <w:t>coord_</w:t>
-      </w:r>
-      <w:proofErr w:type="gramStart"/>
-      <w:r>
-        <w:rPr>
-          <w:rFonts w:ascii="Courier New" w:eastAsia="Times New Roman" w:hAnsi="Courier New" w:cs="Courier New"/>
-          <w:sz w:val="20"/>
-          <w:szCs w:val="20"/>
-          <w:lang w:eastAsia="en-IN"/>
-        </w:rPr>
-        <w:t>map</w:t>
-      </w:r>
-      <w:proofErr w:type="spellEnd"/>
-      <w:r>
-        <w:rPr>
-          <w:rFonts w:ascii="Courier New" w:eastAsia="Times New Roman" w:hAnsi="Courier New" w:cs="Courier New"/>
-          <w:sz w:val="20"/>
-          <w:szCs w:val="20"/>
-          <w:lang w:eastAsia="en-IN"/>
-        </w:rPr>
-        <w:t>(</w:t>
-      </w:r>
-      <w:proofErr w:type="gramEnd"/>
-      <w:r>
-        <w:rPr>
-          <w:rFonts w:ascii="Courier New" w:eastAsia="Times New Roman" w:hAnsi="Courier New" w:cs="Courier New"/>
-          <w:sz w:val="20"/>
-          <w:szCs w:val="20"/>
-          <w:lang w:eastAsia="en-IN"/>
-        </w:rPr>
-        <w:t>"</w:t>
+        <w:t>coord_map</w:t>
+      </w:r>
+      <w:proofErr w:type="spellEnd"/>
+      <w:r>
+        <w:rPr>
+          <w:rFonts w:ascii="Courier New" w:eastAsia="Times New Roman" w:hAnsi="Courier New" w:cs="Courier New"/>
+          <w:sz w:val="20"/>
+          <w:szCs w:val="20"/>
+          <w:lang w:eastAsia="en-IN"/>
+        </w:rPr>
+        <w:t>("</w:t>
       </w:r>
       <w:proofErr w:type="spellStart"/>
       <w:r>
@@ -977,7 +910,7 @@
         </w:rPr>
         <w:t xml:space="preserve">The </w:t>
       </w:r>
-      <w:hyperlink r:id="rId8" w:tgtFrame="_blank" w:history="1">
+      <w:hyperlink r:id="rId6" w:tgtFrame="_blank" w:history="1">
         <w:proofErr w:type="spellStart"/>
         <w:r>
           <w:rPr>
@@ -1084,29 +1017,7 @@
           <w:szCs w:val="20"/>
           <w:lang w:eastAsia="en-IN"/>
         </w:rPr>
-        <w:t xml:space="preserve"> package geocodes the longitude and latitude of each of the locations on my trip. As the earth is a sphere, an intermediate point needs to be added for trips that pass the dateline, as I explained in my article about </w:t>
-      </w:r>
-      <w:hyperlink r:id="rId9" w:tgtFrame="_blank" w:history="1">
-        <w:r>
-          <w:rPr>
-            <w:rFonts w:ascii="Times New Roman" w:eastAsia="Times New Roman" w:hAnsi="Times New Roman" w:cs="Times New Roman"/>
-            <w:color w:val="0000FF"/>
-            <w:sz w:val="20"/>
-            <w:szCs w:val="20"/>
-            <w:u w:val="single"/>
-            <w:lang w:eastAsia="en-IN"/>
-          </w:rPr>
-          <w:t>flight maps</w:t>
-        </w:r>
-      </w:hyperlink>
-      <w:r>
-        <w:rPr>
-          <w:rFonts w:ascii="Times New Roman" w:eastAsia="Times New Roman" w:hAnsi="Times New Roman" w:cs="Times New Roman"/>
-          <w:sz w:val="20"/>
-          <w:szCs w:val="20"/>
-          <w:lang w:eastAsia="en-IN"/>
-        </w:rPr>
-        <w:t>.</w:t>
+        <w:t xml:space="preserve"> package geocodes the longitude and latitude of each of the locations on my trip. As the earth is a sphere, an intermediate point needs to be added for trips that pass the dateline.</w:t>
       </w:r>
     </w:p>
     <w:p>
@@ -1128,7 +1039,7 @@
         </w:rPr>
         <w:t xml:space="preserve">The itinerary is visualised using the same method as above but centring on Antarctica. The geosphere package helps to estimate the total travel distance, which is approximately 38,995 km, slightly less than a trip around the equator. This distance is the </w:t>
       </w:r>
-      <w:hyperlink r:id="rId10" w:tgtFrame="_blank" w:history="1">
+      <w:hyperlink r:id="rId7" w:tgtFrame="_blank" w:history="1">
         <w:r>
           <w:rPr>
             <w:rFonts w:ascii="Times New Roman" w:eastAsia="Times New Roman" w:hAnsi="Times New Roman" w:cs="Times New Roman"/>
@@ -1305,7 +1216,6 @@
         <w:t xml:space="preserve">airports &lt;- </w:t>
       </w:r>
       <w:proofErr w:type="spellStart"/>
-      <w:proofErr w:type="gramStart"/>
       <w:r>
         <w:rPr>
           <w:rFonts w:ascii="Courier New" w:eastAsia="Times New Roman" w:hAnsi="Courier New" w:cs="Courier New"/>
@@ -1323,17 +1233,7 @@
           <w:szCs w:val="20"/>
           <w:lang w:eastAsia="en-IN"/>
         </w:rPr>
-        <w:t>(</w:t>
-      </w:r>
-      <w:proofErr w:type="gramEnd"/>
-      <w:r>
-        <w:rPr>
-          <w:rFonts w:ascii="Courier New" w:eastAsia="Times New Roman" w:hAnsi="Courier New" w:cs="Courier New"/>
-          <w:sz w:val="20"/>
-          <w:szCs w:val="20"/>
-          <w:lang w:eastAsia="en-IN"/>
-        </w:rPr>
-        <w:t>city = c("Melbourne", "Tokyo", "Amsterdam", "San Francisco", "Melbourne"))</w:t>
+        <w:t>(city = c("Melbourne", "Tokyo", "Amsterdam", "San Francisco", "Melbourne"))</w:t>
       </w:r>
     </w:p>
     <w:p>
@@ -1534,27 +1434,7 @@
           <w:szCs w:val="20"/>
           <w:lang w:eastAsia="en-IN"/>
         </w:rPr>
-        <w:t xml:space="preserve">    </w:t>
-      </w:r>
-      <w:proofErr w:type="gramStart"/>
-      <w:r>
-        <w:rPr>
-          <w:rFonts w:ascii="Courier New" w:eastAsia="Times New Roman" w:hAnsi="Courier New" w:cs="Courier New"/>
-          <w:sz w:val="20"/>
-          <w:szCs w:val="20"/>
-          <w:lang w:eastAsia="en-IN"/>
-        </w:rPr>
-        <w:t>mutate(</w:t>
-      </w:r>
-      <w:proofErr w:type="gramEnd"/>
-      <w:r>
-        <w:rPr>
-          <w:rFonts w:ascii="Courier New" w:eastAsia="Times New Roman" w:hAnsi="Courier New" w:cs="Courier New"/>
-          <w:sz w:val="20"/>
-          <w:szCs w:val="20"/>
-          <w:lang w:eastAsia="en-IN"/>
-        </w:rPr>
-        <w:t xml:space="preserve">location = </w:t>
+        <w:t xml:space="preserve">    mutate(location = </w:t>
       </w:r>
       <w:proofErr w:type="spellStart"/>
       <w:r>
@@ -1829,7 +1709,6 @@
         <w:t xml:space="preserve">dateline &lt;- </w:t>
       </w:r>
       <w:proofErr w:type="spellStart"/>
-      <w:proofErr w:type="gramStart"/>
       <w:r>
         <w:rPr>
           <w:rFonts w:ascii="Courier New" w:eastAsia="Times New Roman" w:hAnsi="Courier New" w:cs="Courier New"/>
@@ -1850,7 +1729,6 @@
         <w:t>(</w:t>
       </w:r>
       <w:proofErr w:type="spellStart"/>
-      <w:proofErr w:type="gramEnd"/>
       <w:r>
         <w:rPr>
           <w:rFonts w:ascii="Courier New" w:eastAsia="Times New Roman" w:hAnsi="Courier New" w:cs="Courier New"/>
@@ -1966,27 +1844,7 @@
           <w:szCs w:val="20"/>
           <w:lang w:eastAsia="en-IN"/>
         </w:rPr>
-        <w:t xml:space="preserve"> = </w:t>
-      </w:r>
-      <w:proofErr w:type="gramStart"/>
-      <w:r>
-        <w:rPr>
-          <w:rFonts w:ascii="Courier New" w:eastAsia="Times New Roman" w:hAnsi="Courier New" w:cs="Courier New"/>
-          <w:sz w:val="20"/>
-          <w:szCs w:val="20"/>
-          <w:lang w:eastAsia="en-IN"/>
-        </w:rPr>
-        <w:t>rep(</w:t>
-      </w:r>
-      <w:proofErr w:type="gramEnd"/>
-      <w:r>
-        <w:rPr>
-          <w:rFonts w:ascii="Courier New" w:eastAsia="Times New Roman" w:hAnsi="Courier New" w:cs="Courier New"/>
-          <w:sz w:val="20"/>
-          <w:szCs w:val="20"/>
-          <w:lang w:eastAsia="en-IN"/>
-        </w:rPr>
-        <w:t>mean(</w:t>
+        <w:t xml:space="preserve"> = rep(mean(</w:t>
       </w:r>
       <w:proofErr w:type="spellStart"/>
       <w:r>
@@ -2460,27 +2318,7 @@
           <w:szCs w:val="20"/>
           <w:lang w:eastAsia="en-IN"/>
         </w:rPr>
-        <w:t xml:space="preserve">    </w:t>
-      </w:r>
-      <w:proofErr w:type="gramStart"/>
-      <w:r>
-        <w:rPr>
-          <w:rFonts w:ascii="Courier New" w:eastAsia="Times New Roman" w:hAnsi="Courier New" w:cs="Courier New"/>
-          <w:sz w:val="20"/>
-          <w:szCs w:val="20"/>
-          <w:lang w:eastAsia="en-IN"/>
-        </w:rPr>
-        <w:t>sum(</w:t>
-      </w:r>
-      <w:proofErr w:type="gramEnd"/>
-      <w:r>
-        <w:rPr>
-          <w:rFonts w:ascii="Courier New" w:eastAsia="Times New Roman" w:hAnsi="Courier New" w:cs="Courier New"/>
-          <w:sz w:val="20"/>
-          <w:szCs w:val="20"/>
-          <w:lang w:eastAsia="en-IN"/>
-        </w:rPr>
-        <w:t>)</w:t>
+        <w:t xml:space="preserve">    sum()</w:t>
       </w:r>
     </w:p>
     <w:p>
@@ -2509,7 +2347,7 @@
                 <wp:extent cx="4290060" cy="4290060"/>
                 <wp:effectExtent l="0" t="0" r="0" b="0"/>
                 <wp:docPr id="1" name="AutoShape 1" descr="Rount the world trip">
-                  <a:hlinkClick xmlns:a="http://schemas.openxmlformats.org/drawingml/2006/main" r:id="rId11" tgtFrame="&quot;_blank&quot;"/>
+                  <a:hlinkClick xmlns:a="http://schemas.openxmlformats.org/drawingml/2006/main" r:id="rId8" tgtFrame="&quot;_blank&quot;"/>
                 </wp:docPr>
                 <wp:cNvGraphicFramePr>
                   <a:graphicFrameLocks xmlns:a="http://schemas.openxmlformats.org/drawingml/2006/main" noChangeAspect="1"/>
@@ -2733,7 +2571,7 @@
                     </pic:cNvPicPr>
                   </pic:nvPicPr>
                   <pic:blipFill>
-                    <a:blip r:embed="rId12">
+                    <a:blip r:embed="rId9">
                       <a:extLst>
                         <a:ext uri="{28A0092B-C50C-407E-A947-70E740481C1C}">
                           <a14:useLocalDpi xmlns:a14="http://schemas.microsoft.com/office/drawing/2010/main" val="0"/>
@@ -2799,7 +2637,7 @@
                     </pic:cNvPicPr>
                   </pic:nvPicPr>
                   <pic:blipFill>
-                    <a:blip r:embed="rId13">
+                    <a:blip r:embed="rId10">
                       <a:extLst>
                         <a:ext uri="{28A0092B-C50C-407E-A947-70E740481C1C}">
                           <a14:useLocalDpi xmlns:a14="http://schemas.microsoft.com/office/drawing/2010/main" val="0"/>
@@ -2925,7 +2763,7 @@
                     </pic:cNvPicPr>
                   </pic:nvPicPr>
                   <pic:blipFill>
-                    <a:blip r:embed="rId14">
+                    <a:blip r:embed="rId11">
                       <a:extLst>
                         <a:ext uri="{28A0092B-C50C-407E-A947-70E740481C1C}">
                           <a14:useLocalDpi xmlns:a14="http://schemas.microsoft.com/office/drawing/2010/main" val="0"/>
@@ -2991,7 +2829,7 @@
                     </pic:cNvPicPr>
                   </pic:nvPicPr>
                   <pic:blipFill>
-                    <a:blip r:embed="rId15">
+                    <a:blip r:embed="rId12">
                       <a:extLst>
                         <a:ext uri="{28A0092B-C50C-407E-A947-70E740481C1C}">
                           <a14:useLocalDpi xmlns:a14="http://schemas.microsoft.com/office/drawing/2010/main" val="0"/>
@@ -3114,48 +2952,6 @@
     </w:p>
     <w:p>
       <w:pPr>
-        <w:spacing w:before="100" w:beforeAutospacing="1" w:after="100" w:afterAutospacing="1" w:line="240" w:lineRule="auto"/>
-        <w:rPr>
-          <w:rFonts w:ascii="Times New Roman" w:eastAsia="Times New Roman" w:hAnsi="Times New Roman" w:cs="Times New Roman"/>
-          <w:sz w:val="20"/>
-          <w:szCs w:val="20"/>
-          <w:lang w:eastAsia="en-IN"/>
-        </w:rPr>
-      </w:pPr>
-      <w:r>
-        <w:rPr>
-          <w:rFonts w:ascii="Times New Roman" w:eastAsia="Times New Roman" w:hAnsi="Times New Roman" w:cs="Times New Roman"/>
-          <w:sz w:val="20"/>
-          <w:szCs w:val="20"/>
-          <w:lang w:eastAsia="en-IN"/>
-        </w:rPr>
-        <w:t xml:space="preserve">You can view the complete code on my </w:t>
-      </w:r>
-      <w:hyperlink r:id="rId16" w:tgtFrame="_blank" w:history="1">
-        <w:r>
-          <w:rPr>
-            <w:rFonts w:ascii="Times New Roman" w:eastAsia="Times New Roman" w:hAnsi="Times New Roman" w:cs="Times New Roman"/>
-            <w:color w:val="0000FF"/>
-            <w:sz w:val="20"/>
-            <w:szCs w:val="20"/>
-            <w:u w:val="single"/>
-            <w:lang w:eastAsia="en-IN"/>
-          </w:rPr>
-          <w:t>GitHub</w:t>
-        </w:r>
-      </w:hyperlink>
-      <w:r>
-        <w:rPr>
-          <w:rFonts w:ascii="Times New Roman" w:eastAsia="Times New Roman" w:hAnsi="Times New Roman" w:cs="Times New Roman"/>
-          <w:sz w:val="20"/>
-          <w:szCs w:val="20"/>
-          <w:lang w:eastAsia="en-IN"/>
-        </w:rPr>
-        <w:t xml:space="preserve"> repository.</w:t>
-      </w:r>
-    </w:p>
-    <w:p>
-      <w:pPr>
         <w:tabs>
           <w:tab w:val="left" w:pos="916"/>
           <w:tab w:val="left" w:pos="1832"/>
@@ -3261,7 +3057,6 @@
         <w:t xml:space="preserve"> &lt;- </w:t>
       </w:r>
       <w:proofErr w:type="spellStart"/>
-      <w:proofErr w:type="gramStart"/>
       <w:r>
         <w:rPr>
           <w:rFonts w:ascii="Courier New" w:eastAsia="Times New Roman" w:hAnsi="Courier New" w:cs="Courier New"/>
@@ -3282,7 +3077,6 @@
         <w:t>(</w:t>
       </w:r>
       <w:proofErr w:type="spellStart"/>
-      <w:proofErr w:type="gramEnd"/>
       <w:r>
         <w:rPr>
           <w:rFonts w:ascii="Courier New" w:eastAsia="Times New Roman" w:hAnsi="Courier New" w:cs="Courier New"/>
@@ -3378,27 +3172,7 @@
           <w:szCs w:val="20"/>
           <w:lang w:eastAsia="en-IN"/>
         </w:rPr>
-        <w:t xml:space="preserve">                     orientation = </w:t>
-      </w:r>
-      <w:proofErr w:type="gramStart"/>
-      <w:r>
-        <w:rPr>
-          <w:rFonts w:ascii="Courier New" w:eastAsia="Times New Roman" w:hAnsi="Courier New" w:cs="Courier New"/>
-          <w:sz w:val="20"/>
-          <w:szCs w:val="20"/>
-          <w:lang w:eastAsia="en-IN"/>
-        </w:rPr>
-        <w:t>c(</w:t>
-      </w:r>
-      <w:proofErr w:type="gramEnd"/>
-      <w:r>
-        <w:rPr>
-          <w:rFonts w:ascii="Courier New" w:eastAsia="Times New Roman" w:hAnsi="Courier New" w:cs="Courier New"/>
-          <w:sz w:val="20"/>
-          <w:szCs w:val="20"/>
-          <w:lang w:eastAsia="en-IN"/>
-        </w:rPr>
-        <w:t>-90, 0, 270))</w:t>
+        <w:t xml:space="preserve">                     orientation = c(-90, 0, 270))</w:t>
       </w:r>
     </w:p>
     <w:p>
@@ -3450,7 +3224,6 @@
         <w:t xml:space="preserve"> &lt;- </w:t>
       </w:r>
       <w:proofErr w:type="spellStart"/>
-      <w:proofErr w:type="gramStart"/>
       <w:r>
         <w:rPr>
           <w:rFonts w:ascii="Courier New" w:eastAsia="Times New Roman" w:hAnsi="Courier New" w:cs="Courier New"/>
@@ -3468,17 +3241,7 @@
           <w:szCs w:val="20"/>
           <w:lang w:eastAsia="en-IN"/>
         </w:rPr>
-        <w:t>(</w:t>
-      </w:r>
-      <w:proofErr w:type="gramEnd"/>
-      <w:r>
-        <w:rPr>
-          <w:rFonts w:ascii="Courier New" w:eastAsia="Times New Roman" w:hAnsi="Courier New" w:cs="Courier New"/>
-          <w:sz w:val="20"/>
-          <w:szCs w:val="20"/>
-          <w:lang w:eastAsia="en-IN"/>
-        </w:rPr>
-        <w:t xml:space="preserve">x = </w:t>
+        <w:t xml:space="preserve">(x = </w:t>
       </w:r>
       <w:proofErr w:type="spellStart"/>
       <w:r>
@@ -3566,37 +3329,17 @@
           <w:szCs w:val="20"/>
           <w:lang w:eastAsia="en-IN"/>
         </w:rPr>
-        <w:t>coords$</w:t>
-      </w:r>
-      <w:proofErr w:type="gramStart"/>
-      <w:r>
-        <w:rPr>
-          <w:rFonts w:ascii="Courier New" w:eastAsia="Times New Roman" w:hAnsi="Courier New" w:cs="Courier New"/>
-          <w:sz w:val="20"/>
-          <w:szCs w:val="20"/>
-          <w:lang w:eastAsia="en-IN"/>
-        </w:rPr>
-        <w:t>x</w:t>
-      </w:r>
-      <w:proofErr w:type="spellEnd"/>
-      <w:r>
-        <w:rPr>
-          <w:rFonts w:ascii="Courier New" w:eastAsia="Times New Roman" w:hAnsi="Courier New" w:cs="Courier New"/>
-          <w:sz w:val="20"/>
-          <w:szCs w:val="20"/>
-          <w:lang w:eastAsia="en-IN"/>
-        </w:rPr>
-        <w:t>)^</w:t>
-      </w:r>
-      <w:proofErr w:type="gramEnd"/>
-      <w:r>
-        <w:rPr>
-          <w:rFonts w:ascii="Courier New" w:eastAsia="Times New Roman" w:hAnsi="Courier New" w:cs="Courier New"/>
-          <w:sz w:val="20"/>
-          <w:szCs w:val="20"/>
-          <w:lang w:eastAsia="en-IN"/>
-        </w:rPr>
-        <w:t>2 + diff(</w:t>
+        <w:t>coords$x</w:t>
+      </w:r>
+      <w:proofErr w:type="spellEnd"/>
+      <w:r>
+        <w:rPr>
+          <w:rFonts w:ascii="Courier New" w:eastAsia="Times New Roman" w:hAnsi="Courier New" w:cs="Courier New"/>
+          <w:sz w:val="20"/>
+          <w:szCs w:val="20"/>
+          <w:lang w:eastAsia="en-IN"/>
+        </w:rPr>
+        <w:t>)^2 + diff(</w:t>
       </w:r>
       <w:proofErr w:type="spellStart"/>
       <w:r>
